--- a/SomeCode/EnrichNetResults/Supplemental Text.docx
+++ b/SomeCode/EnrichNetResults/Supplemental Text.docx
@@ -3,83 +3,97 @@
 <w:document xmlns:wpc="http://schemas.microsoft.com/office/word/2010/wordprocessingCanvas" xmlns:mo="http://schemas.microsoft.com/office/mac/office/2008/main" xmlns:mc="http://schemas.openxmlformats.org/markup-compatibility/2006" xmlns:mv="urn:schemas-microsoft-com:mac:vml" xmlns:o="urn:schemas-microsoft-com:office:office" xmlns:r="http://schemas.openxmlformats.org/officeDocument/2006/relationships" xmlns:m="http://schemas.openxmlformats.org/officeDocument/2006/math" xmlns:v="urn:schemas-microsoft-com:vml" xmlns:wp14="http://schemas.microsoft.com/office/word/2010/wordprocessingDrawing" xmlns:wp="http://schemas.openxmlformats.org/drawingml/2006/wordprocessingDrawing" xmlns:w10="urn:schemas-microsoft-com:office:word" xmlns:w="http://schemas.openxmlformats.org/wordprocessingml/2006/main" xmlns:w14="http://schemas.microsoft.com/office/word/2010/wordml" xmlns:w15="http://schemas.microsoft.com/office/word/2012/wordml" xmlns:wpg="http://schemas.microsoft.com/office/word/2010/wordprocessingGroup" xmlns:wpi="http://schemas.microsoft.com/office/word/2010/wordprocessingInk" xmlns:wne="http://schemas.microsoft.com/office/word/2006/wordml" xmlns:wps="http://schemas.microsoft.com/office/word/2010/wordprocessingShape" mc:Ignorable="w14 w15 wp14">
   <w:body>
     <w:p>
-      <w:pPr>
+      <w:proofErr w:type="spellStart"/>
+      <w:r>
+        <w:t>EnrichNet</w:t>
+      </w:r>
+      <w:proofErr w:type="spellEnd"/>
+      <w:r>
+        <w:t xml:space="preserve"> was accessed through the application portal: </w:t>
+      </w:r>
+      <w:bookmarkStart w:id="0" w:name="_GoBack"/>
+      <w:r>
+        <w:fldChar w:fldCharType="begin"/>
+      </w:r>
+      <w:r>
+        <w:instrText xml:space="preserve"> HYPERLINK "</w:instrText>
+      </w:r>
+      <w:r>
+        <w:instrText>http://www.enrichnet.org/</w:instrText>
+      </w:r>
+      <w:r>
+        <w:instrText xml:space="preserve">" </w:instrText>
+      </w:r>
+      <w:r>
+        <w:fldChar w:fldCharType="separate"/>
+      </w:r>
+      <w:r>
         <w:rPr>
-          <w:rFonts w:ascii="Times New Roman" w:hAnsi="Times New Roman" w:cs="Times New Roman"/>
+          <w:rStyle w:val="Hyperlink"/>
         </w:rPr>
-      </w:pPr>
+        <w:t>http://www</w:t>
+      </w:r>
+      <w:r>
+        <w:rPr>
+          <w:rStyle w:val="Hyperlink"/>
+        </w:rPr>
+        <w:t>.</w:t>
+      </w:r>
+      <w:r>
+        <w:rPr>
+          <w:rStyle w:val="Hyperlink"/>
+        </w:rPr>
+        <w:t>enrichnet.org/</w:t>
+      </w:r>
+      <w:r>
+        <w:fldChar w:fldCharType="end"/>
+      </w:r>
+    </w:p>
+    <w:bookmarkEnd w:id="0"/>
+    <w:p/>
+    <w:p>
+      <w:r>
+        <w:t xml:space="preserve">The ENTREZ ID’s of DEG from ovarian cancer were subjected to the analysis using STRING-DB background data. </w:t>
+      </w:r>
+      <w:r>
+        <w:t>For ovarian cancer data ()</w:t>
+      </w:r>
+      <w:r>
+        <w:t>, the</w:t>
+      </w:r>
+      <w:r>
+        <w:t xml:space="preserve"> calculated</w:t>
+      </w:r>
+      <w:r>
+        <w:t xml:space="preserve"> XD-score</w:t>
+      </w:r>
+      <w:r>
+        <w:t xml:space="preserve"> threshold for significance of </w:t>
+      </w:r>
       <w:proofErr w:type="spellStart"/>
       <w:r>
+        <w:t>EnrichNet</w:t>
+      </w:r>
+      <w:proofErr w:type="spellEnd"/>
+      <w:r>
+        <w:t xml:space="preserve"> is </w:t>
+      </w:r>
+      <w:r>
         <w:rPr>
-          <w:rFonts w:ascii="Times New Roman" w:hAnsi="Times New Roman" w:cs="Times New Roman"/>
+          <w:rFonts w:eastAsia="Times New Roman"/>
         </w:rPr>
-        <w:t>EnrichNet</w:t>
-      </w:r>
-      <w:proofErr w:type="spellEnd"/>
+        <w:t>1.12</w:t>
+      </w:r>
       <w:r>
         <w:rPr>
-          <w:rFonts w:ascii="Times New Roman" w:hAnsi="Times New Roman" w:cs="Times New Roman"/>
+          <w:rFonts w:eastAsia="Times New Roman"/>
         </w:rPr>
-        <w:t xml:space="preserve"> was accessed through the application portal: </w:t>
-      </w:r>
-      <w:hyperlink r:id="rId4" w:history="1">
-        <w:r>
-          <w:rPr>
-            <w:rStyle w:val="Hyperlink"/>
-            <w:rFonts w:ascii="Times New Roman" w:hAnsi="Times New Roman" w:cs="Times New Roman"/>
-          </w:rPr>
-          <w:t>http://www.enrichnet.org/</w:t>
-        </w:r>
-      </w:hyperlink>
+        <w:t>.</w:t>
+      </w:r>
     </w:p>
-    <w:p>
-      <w:pPr>
-        <w:rPr>
-          <w:rFonts w:ascii="Times New Roman" w:hAnsi="Times New Roman" w:cs="Times New Roman"/>
-        </w:rPr>
-      </w:pPr>
-    </w:p>
-    <w:p>
-      <w:pPr>
-        <w:rPr>
-          <w:rFonts w:ascii="Times New Roman" w:hAnsi="Times New Roman" w:cs="Times New Roman"/>
-        </w:rPr>
-      </w:pPr>
-      <w:r>
-        <w:rPr>
-          <w:rFonts w:ascii="Times New Roman" w:hAnsi="Times New Roman" w:cs="Times New Roman"/>
-        </w:rPr>
-        <w:t xml:space="preserve">The ENTREZ ID’s of DEG from ovarian cancer were subjected to the analysis using STRING-DB background data. The calculated threshold for significance of </w:t>
-      </w:r>
-      <w:proofErr w:type="spellStart"/>
-      <w:r>
-        <w:rPr>
-          <w:rFonts w:ascii="Times New Roman" w:hAnsi="Times New Roman" w:cs="Times New Roman"/>
-        </w:rPr>
-        <w:t>EnrichNet</w:t>
-      </w:r>
-      <w:proofErr w:type="spellEnd"/>
-      <w:r>
-        <w:rPr>
-          <w:rFonts w:ascii="Times New Roman" w:hAnsi="Times New Roman" w:cs="Times New Roman"/>
-        </w:rPr>
-        <w:t xml:space="preserve"> Score is </w:t>
-      </w:r>
-    </w:p>
-    <w:p>
-      <w:pPr>
-        <w:rPr>
-          <w:rFonts w:ascii="Times New Roman" w:hAnsi="Times New Roman" w:cs="Times New Roman"/>
-        </w:rPr>
-      </w:pPr>
-    </w:p>
-    <w:p>
-      <w:pPr>
-        <w:rPr>
-          <w:rFonts w:ascii="Times New Roman" w:hAnsi="Times New Roman" w:cs="Times New Roman"/>
-        </w:rPr>
-      </w:pPr>
-    </w:p>
+    <w:p/>
+    <w:p/>
+    <w:p/>
     <w:tbl>
       <w:tblPr>
         <w:tblW w:w="0" w:type="auto"/>
@@ -121,12 +135,12 @@
           <w:p>
             <w:pPr>
               <w:rPr>
-                <w:rFonts w:ascii="Times New Roman" w:eastAsia="Times New Roman" w:hAnsi="Times New Roman" w:cs="Times New Roman"/>
+                <w:rFonts w:eastAsia="Times New Roman"/>
               </w:rPr>
             </w:pPr>
             <w:r>
               <w:rPr>
-                <w:rFonts w:ascii="Times New Roman" w:eastAsia="Times New Roman" w:hAnsi="Times New Roman" w:cs="Times New Roman"/>
+                <w:rFonts w:eastAsia="Times New Roman"/>
                 <w:b/>
                 <w:bCs/>
               </w:rPr>
@@ -134,7 +148,7 @@
             </w:r>
             <w:r>
               <w:rPr>
-                <w:rFonts w:ascii="Times New Roman" w:eastAsia="Times New Roman" w:hAnsi="Times New Roman" w:cs="Times New Roman"/>
+                <w:rFonts w:eastAsia="Times New Roman"/>
                 <w:b/>
                 <w:bCs/>
               </w:rPr>
@@ -142,7 +156,7 @@
             </w:r>
             <w:r>
               <w:rPr>
-                <w:rFonts w:ascii="Times New Roman" w:eastAsia="Times New Roman" w:hAnsi="Times New Roman" w:cs="Times New Roman"/>
+                <w:rFonts w:eastAsia="Times New Roman"/>
                 <w:b/>
                 <w:bCs/>
                 <w:sz w:val="18"/>
@@ -153,7 +167,7 @@
             <w:proofErr w:type="spellStart"/>
             <w:r>
               <w:rPr>
-                <w:rFonts w:ascii="Times New Roman" w:eastAsia="Times New Roman" w:hAnsi="Times New Roman" w:cs="Times New Roman"/>
+                <w:rFonts w:eastAsia="Times New Roman"/>
                 <w:b/>
                 <w:bCs/>
                 <w:sz w:val="18"/>
@@ -164,7 +178,7 @@
             <w:proofErr w:type="spellEnd"/>
             <w:r>
               <w:rPr>
-                <w:rFonts w:ascii="Times New Roman" w:eastAsia="Times New Roman" w:hAnsi="Times New Roman" w:cs="Times New Roman"/>
+                <w:rFonts w:eastAsia="Times New Roman"/>
                 <w:b/>
                 <w:bCs/>
                 <w:sz w:val="18"/>
@@ -174,7 +188,7 @@
             </w:r>
             <w:r>
               <w:rPr>
-                <w:rFonts w:ascii="Times New Roman" w:eastAsia="Times New Roman" w:hAnsi="Times New Roman" w:cs="Times New Roman"/>
+                <w:rFonts w:eastAsia="Times New Roman"/>
                 <w:b/>
                 <w:bCs/>
                 <w:sz w:val="18"/>
@@ -185,7 +199,7 @@
             </w:r>
             <w:r>
               <w:rPr>
-                <w:rFonts w:ascii="Times New Roman" w:eastAsia="Times New Roman" w:hAnsi="Times New Roman" w:cs="Times New Roman"/>
+                <w:rFonts w:eastAsia="Times New Roman"/>
                 <w:b/>
                 <w:bCs/>
               </w:rPr>
@@ -208,12 +222,12 @@
           <w:p>
             <w:pPr>
               <w:rPr>
-                <w:rFonts w:ascii="Times New Roman" w:eastAsia="Times New Roman" w:hAnsi="Times New Roman" w:cs="Times New Roman"/>
+                <w:rFonts w:eastAsia="Times New Roman"/>
               </w:rPr>
             </w:pPr>
             <w:r>
               <w:rPr>
-                <w:rFonts w:ascii="Times New Roman" w:eastAsia="Times New Roman" w:hAnsi="Times New Roman" w:cs="Times New Roman"/>
+                <w:rFonts w:eastAsia="Times New Roman"/>
                 <w:b/>
                 <w:bCs/>
               </w:rPr>
@@ -223,15 +237,388 @@
         </w:tc>
       </w:tr>
     </w:tbl>
+    <w:p/>
+    <w:p/>
+    <w:p/>
+    <w:p/>
+    <w:p/>
+    <w:p/>
+    <w:p/>
     <w:p>
-      <w:pPr>
-        <w:rPr>
-          <w:rFonts w:ascii="Times New Roman" w:hAnsi="Times New Roman" w:cs="Times New Roman"/>
-        </w:rPr>
-      </w:pPr>
-      <w:bookmarkStart w:id="0" w:name="_GoBack"/>
-      <w:bookmarkEnd w:id="0"/>
+      <w:r>
+        <w:t xml:space="preserve">These are the results for Colorectal cancer data </w:t>
+      </w:r>
     </w:p>
+    <w:p/>
+    <w:tbl>
+      <w:tblPr>
+        <w:tblW w:w="0" w:type="auto"/>
+        <w:tblCellSpacing w:w="15" w:type="dxa"/>
+        <w:tblBorders>
+          <w:top w:val="outset" w:sz="6" w:space="0" w:color="auto"/>
+          <w:left w:val="outset" w:sz="6" w:space="0" w:color="auto"/>
+          <w:bottom w:val="outset" w:sz="6" w:space="0" w:color="auto"/>
+          <w:right w:val="outset" w:sz="6" w:space="0" w:color="auto"/>
+        </w:tblBorders>
+        <w:tblCellMar>
+          <w:top w:w="300" w:type="dxa"/>
+          <w:left w:w="300" w:type="dxa"/>
+          <w:bottom w:w="300" w:type="dxa"/>
+          <w:right w:w="300" w:type="dxa"/>
+        </w:tblCellMar>
+        <w:tblLook w:val="04A0" w:firstRow="1" w:lastRow="0" w:firstColumn="1" w:lastColumn="0" w:noHBand="0" w:noVBand="1"/>
+      </w:tblPr>
+      <w:tblGrid>
+        <w:gridCol w:w="5273"/>
+        <w:gridCol w:w="1095"/>
+      </w:tblGrid>
+      <w:tr>
+        <w:trPr>
+          <w:tblCellSpacing w:w="15" w:type="dxa"/>
+        </w:trPr>
+        <w:tc>
+          <w:tcPr>
+            <w:tcW w:w="0" w:type="auto"/>
+            <w:tcBorders>
+              <w:top w:val="outset" w:sz="6" w:space="0" w:color="auto"/>
+              <w:left w:val="outset" w:sz="6" w:space="0" w:color="auto"/>
+              <w:bottom w:val="outset" w:sz="6" w:space="0" w:color="auto"/>
+              <w:right w:val="outset" w:sz="6" w:space="0" w:color="auto"/>
+            </w:tcBorders>
+            <w:vAlign w:val="center"/>
+            <w:hideMark/>
+          </w:tcPr>
+          <w:p>
+            <w:pPr>
+              <w:rPr>
+                <w:rFonts w:eastAsia="Times New Roman"/>
+                <w:b/>
+                <w:bCs/>
+                <w:sz w:val="18"/>
+                <w:szCs w:val="18"/>
+              </w:rPr>
+            </w:pPr>
+            <w:r>
+              <w:rPr>
+                <w:rFonts w:eastAsia="Times New Roman"/>
+                <w:b/>
+                <w:bCs/>
+              </w:rPr>
+              <w:t>XD-score significance threshold:</w:t>
+            </w:r>
+            <w:r>
+              <w:rPr>
+                <w:rFonts w:eastAsia="Times New Roman"/>
+                <w:b/>
+                <w:bCs/>
+              </w:rPr>
+              <w:br/>
+            </w:r>
+            <w:r>
+              <w:rPr>
+                <w:rFonts w:eastAsia="Times New Roman"/>
+                <w:b/>
+                <w:bCs/>
+                <w:sz w:val="18"/>
+                <w:szCs w:val="18"/>
+              </w:rPr>
+              <w:t>(</w:t>
+            </w:r>
+            <w:proofErr w:type="spellStart"/>
+            <w:r>
+              <w:rPr>
+                <w:rFonts w:eastAsia="Times New Roman"/>
+                <w:b/>
+                <w:bCs/>
+                <w:sz w:val="18"/>
+                <w:szCs w:val="18"/>
+              </w:rPr>
+              <w:t>reqression</w:t>
+            </w:r>
+            <w:proofErr w:type="spellEnd"/>
+            <w:r>
+              <w:rPr>
+                <w:rFonts w:eastAsia="Times New Roman"/>
+                <w:b/>
+                <w:bCs/>
+                <w:sz w:val="18"/>
+                <w:szCs w:val="18"/>
+              </w:rPr>
+              <w:t xml:space="preserve"> fit equivalent to Fisher q-value of 0.05</w:t>
+            </w:r>
+            <w:r>
+              <w:rPr>
+                <w:rFonts w:eastAsia="Times New Roman"/>
+                <w:b/>
+                <w:bCs/>
+                <w:sz w:val="18"/>
+                <w:szCs w:val="18"/>
+              </w:rPr>
+              <w:br/>
+              <w:t>+ upper bound of 95% confidence interval for linear fitting)</w:t>
+            </w:r>
+            <w:r>
+              <w:rPr>
+                <w:rFonts w:eastAsia="Times New Roman"/>
+                <w:b/>
+                <w:bCs/>
+              </w:rPr>
+              <w:t xml:space="preserve"> </w:t>
+            </w:r>
+          </w:p>
+        </w:tc>
+        <w:tc>
+          <w:tcPr>
+            <w:tcW w:w="0" w:type="auto"/>
+            <w:tcBorders>
+              <w:top w:val="outset" w:sz="6" w:space="0" w:color="auto"/>
+              <w:left w:val="outset" w:sz="6" w:space="0" w:color="auto"/>
+              <w:bottom w:val="outset" w:sz="6" w:space="0" w:color="auto"/>
+              <w:right w:val="outset" w:sz="6" w:space="0" w:color="auto"/>
+            </w:tcBorders>
+            <w:vAlign w:val="center"/>
+            <w:hideMark/>
+          </w:tcPr>
+          <w:p>
+            <w:pPr>
+              <w:rPr>
+                <w:rFonts w:eastAsia="Times New Roman"/>
+              </w:rPr>
+            </w:pPr>
+            <w:r>
+              <w:rPr>
+                <w:rFonts w:eastAsia="Times New Roman"/>
+                <w:b/>
+                <w:bCs/>
+              </w:rPr>
+              <w:t>1.78</w:t>
+            </w:r>
+          </w:p>
+        </w:tc>
+      </w:tr>
+    </w:tbl>
+    <w:p/>
+    <w:p/>
+    <w:p>
+      <w:r>
+        <w:t xml:space="preserve">For </w:t>
+      </w:r>
+      <w:r>
+        <w:t>Gastric cancer</w:t>
+      </w:r>
+    </w:p>
+    <w:p/>
+    <w:tbl>
+      <w:tblPr>
+        <w:tblW w:w="0" w:type="auto"/>
+        <w:tblCellSpacing w:w="15" w:type="dxa"/>
+        <w:tblBorders>
+          <w:top w:val="outset" w:sz="6" w:space="0" w:color="auto"/>
+          <w:left w:val="outset" w:sz="6" w:space="0" w:color="auto"/>
+          <w:bottom w:val="outset" w:sz="6" w:space="0" w:color="auto"/>
+          <w:right w:val="outset" w:sz="6" w:space="0" w:color="auto"/>
+        </w:tblBorders>
+        <w:tblCellMar>
+          <w:top w:w="300" w:type="dxa"/>
+          <w:left w:w="300" w:type="dxa"/>
+          <w:bottom w:w="300" w:type="dxa"/>
+          <w:right w:w="300" w:type="dxa"/>
+        </w:tblCellMar>
+        <w:tblLook w:val="04A0" w:firstRow="1" w:lastRow="0" w:firstColumn="1" w:lastColumn="0" w:noHBand="0" w:noVBand="1"/>
+      </w:tblPr>
+      <w:tblGrid>
+        <w:gridCol w:w="7828"/>
+        <w:gridCol w:w="1095"/>
+      </w:tblGrid>
+      <w:tr>
+        <w:trPr>
+          <w:tblCellSpacing w:w="15" w:type="dxa"/>
+        </w:trPr>
+        <w:tc>
+          <w:tcPr>
+            <w:tcW w:w="0" w:type="auto"/>
+            <w:tcBorders>
+              <w:top w:val="outset" w:sz="6" w:space="0" w:color="auto"/>
+              <w:left w:val="outset" w:sz="6" w:space="0" w:color="auto"/>
+              <w:bottom w:val="outset" w:sz="6" w:space="0" w:color="auto"/>
+              <w:right w:val="outset" w:sz="6" w:space="0" w:color="auto"/>
+            </w:tcBorders>
+            <w:vAlign w:val="center"/>
+            <w:hideMark/>
+          </w:tcPr>
+          <w:p>
+            <w:pPr>
+              <w:rPr>
+                <w:rFonts w:eastAsia="Times New Roman"/>
+              </w:rPr>
+            </w:pPr>
+            <w:r>
+              <w:rPr>
+                <w:rFonts w:eastAsia="Times New Roman"/>
+                <w:b/>
+                <w:bCs/>
+              </w:rPr>
+              <w:t xml:space="preserve">Absolute Pearson correlation between XD-scores and Fisher q-values: </w:t>
+            </w:r>
+          </w:p>
+        </w:tc>
+        <w:tc>
+          <w:tcPr>
+            <w:tcW w:w="0" w:type="auto"/>
+            <w:tcBorders>
+              <w:top w:val="outset" w:sz="6" w:space="0" w:color="auto"/>
+              <w:left w:val="outset" w:sz="6" w:space="0" w:color="auto"/>
+              <w:bottom w:val="outset" w:sz="6" w:space="0" w:color="auto"/>
+              <w:right w:val="outset" w:sz="6" w:space="0" w:color="auto"/>
+            </w:tcBorders>
+            <w:vAlign w:val="center"/>
+            <w:hideMark/>
+          </w:tcPr>
+          <w:p>
+            <w:pPr>
+              <w:rPr>
+                <w:rFonts w:eastAsia="Times New Roman"/>
+              </w:rPr>
+            </w:pPr>
+            <w:r>
+              <w:rPr>
+                <w:rFonts w:eastAsia="Times New Roman"/>
+                <w:b/>
+                <w:bCs/>
+              </w:rPr>
+              <w:t>0.8</w:t>
+            </w:r>
+            <w:r>
+              <w:rPr>
+                <w:rFonts w:eastAsia="Times New Roman"/>
+              </w:rPr>
+              <w:t xml:space="preserve"> </w:t>
+            </w:r>
+          </w:p>
+        </w:tc>
+      </w:tr>
+      <w:tr>
+        <w:trPr>
+          <w:tblCellSpacing w:w="15" w:type="dxa"/>
+        </w:trPr>
+        <w:tc>
+          <w:tcPr>
+            <w:tcW w:w="0" w:type="auto"/>
+            <w:tcBorders>
+              <w:top w:val="outset" w:sz="6" w:space="0" w:color="auto"/>
+              <w:left w:val="outset" w:sz="6" w:space="0" w:color="auto"/>
+              <w:bottom w:val="outset" w:sz="6" w:space="0" w:color="auto"/>
+              <w:right w:val="outset" w:sz="6" w:space="0" w:color="auto"/>
+            </w:tcBorders>
+            <w:vAlign w:val="center"/>
+            <w:hideMark/>
+          </w:tcPr>
+          <w:p>
+            <w:pPr>
+              <w:rPr>
+                <w:rFonts w:eastAsia="Times New Roman"/>
+              </w:rPr>
+            </w:pPr>
+            <w:r>
+              <w:rPr>
+                <w:rFonts w:eastAsia="Times New Roman"/>
+                <w:b/>
+                <w:bCs/>
+              </w:rPr>
+              <w:t>XD-score significance threshold:</w:t>
+            </w:r>
+            <w:r>
+              <w:rPr>
+                <w:rFonts w:eastAsia="Times New Roman"/>
+                <w:b/>
+                <w:bCs/>
+              </w:rPr>
+              <w:br/>
+            </w:r>
+            <w:r>
+              <w:rPr>
+                <w:rFonts w:eastAsia="Times New Roman"/>
+                <w:b/>
+                <w:bCs/>
+                <w:sz w:val="18"/>
+                <w:szCs w:val="18"/>
+              </w:rPr>
+              <w:t>(</w:t>
+            </w:r>
+            <w:proofErr w:type="spellStart"/>
+            <w:r>
+              <w:rPr>
+                <w:rFonts w:eastAsia="Times New Roman"/>
+                <w:b/>
+                <w:bCs/>
+                <w:sz w:val="18"/>
+                <w:szCs w:val="18"/>
+              </w:rPr>
+              <w:t>reqression</w:t>
+            </w:r>
+            <w:proofErr w:type="spellEnd"/>
+            <w:r>
+              <w:rPr>
+                <w:rFonts w:eastAsia="Times New Roman"/>
+                <w:b/>
+                <w:bCs/>
+                <w:sz w:val="18"/>
+                <w:szCs w:val="18"/>
+              </w:rPr>
+              <w:t xml:space="preserve"> fit equivalent to Fisher q-value of 0.05</w:t>
+            </w:r>
+            <w:r>
+              <w:rPr>
+                <w:rFonts w:eastAsia="Times New Roman"/>
+                <w:b/>
+                <w:bCs/>
+                <w:sz w:val="18"/>
+                <w:szCs w:val="18"/>
+              </w:rPr>
+              <w:br/>
+              <w:t>+ upper bound of 95% confidence interval for linear fitting)</w:t>
+            </w:r>
+            <w:r>
+              <w:rPr>
+                <w:rFonts w:eastAsia="Times New Roman"/>
+                <w:b/>
+                <w:bCs/>
+              </w:rPr>
+              <w:t xml:space="preserve"> </w:t>
+            </w:r>
+          </w:p>
+        </w:tc>
+        <w:tc>
+          <w:tcPr>
+            <w:tcW w:w="0" w:type="auto"/>
+            <w:tcBorders>
+              <w:top w:val="outset" w:sz="6" w:space="0" w:color="auto"/>
+              <w:left w:val="outset" w:sz="6" w:space="0" w:color="auto"/>
+              <w:bottom w:val="outset" w:sz="6" w:space="0" w:color="auto"/>
+              <w:right w:val="outset" w:sz="6" w:space="0" w:color="auto"/>
+            </w:tcBorders>
+            <w:vAlign w:val="center"/>
+            <w:hideMark/>
+          </w:tcPr>
+          <w:p>
+            <w:pPr>
+              <w:rPr>
+                <w:rFonts w:eastAsia="Times New Roman"/>
+              </w:rPr>
+            </w:pPr>
+            <w:r>
+              <w:rPr>
+                <w:rFonts w:eastAsia="Times New Roman"/>
+                <w:b/>
+                <w:bCs/>
+              </w:rPr>
+              <w:t>0.72</w:t>
+            </w:r>
+          </w:p>
+        </w:tc>
+      </w:tr>
+    </w:tbl>
+    <w:p/>
     <w:sectPr>
       <w:pgSz w:w="12240" w:h="15840"/>
       <w:pgMar w:top="1440" w:right="1440" w:bottom="1440" w:left="1440" w:header="720" w:footer="720" w:gutter="0"/>
@@ -642,6 +1029,10 @@
   <w:style w:type="paragraph" w:default="1" w:styleId="Normal">
     <w:name w:val="Normal"/>
     <w:qFormat/>
+    <w:rsid w:val="00B27179"/>
+    <w:rPr>
+      <w:rFonts w:ascii="Times New Roman" w:hAnsi="Times New Roman" w:cs="Times New Roman"/>
+    </w:rPr>
   </w:style>
   <w:style w:type="character" w:default="1" w:styleId="DefaultParagraphFont">
     <w:name w:val="Default Paragraph Font"/>
@@ -678,6 +1069,18 @@
     <w:rsid w:val="00881DC9"/>
     <w:rPr>
       <w:color w:val="0563C1" w:themeColor="hyperlink"/>
+      <w:u w:val="single"/>
+    </w:rPr>
+  </w:style>
+  <w:style w:type="character" w:styleId="FollowedHyperlink">
+    <w:name w:val="FollowedHyperlink"/>
+    <w:basedOn w:val="DefaultParagraphFont"/>
+    <w:uiPriority w:val="99"/>
+    <w:semiHidden/>
+    <w:unhideWhenUsed/>
+    <w:rsid w:val="00736589"/>
+    <w:rPr>
+      <w:color w:val="954F72" w:themeColor="followedHyperlink"/>
       <w:u w:val="single"/>
     </w:rPr>
   </w:style>
